--- a/NMCARS/SOURCE/msword/NMCARS-PART-5250.docx
+++ b/NMCARS/SOURCE/msword/NMCARS-PART-5250.docx
@@ -54,7 +54,7 @@
     </w:p>
     <w:p>
       <w:pPr>
-        <w:widowControl w:val="0"/>
+        <w:pStyle w:val="List2"/>
       </w:pPr>
       <w:r>
         <w:t xml:space="preserve">   (1)(iii) HCAs are the officials responsible for preparation and submission of the required records.  </w:t>
@@ -142,7 +142,7 @@
     </w:p>
     <w:p>
       <w:pPr>
-        <w:widowControl w:val="0"/>
+        <w:pStyle w:val="List1"/>
       </w:pPr>
       <w:r>
         <w:t xml:space="preserve"> </w:t>
@@ -177,7 +177,7 @@
     </w:p>
     <w:p>
       <w:pPr>
-        <w:widowControl w:val="0"/>
+        <w:pStyle w:val="List3"/>
       </w:pPr>
       <w:r>
         <w:t xml:space="preserve">     (i) HCAs may deny any request, regardless of dollar value. </w:t>
@@ -185,7 +185,7 @@
     </w:p>
     <w:p>
       <w:pPr>
-        <w:widowControl w:val="0"/>
+        <w:pStyle w:val="List3"/>
       </w:pPr>
       <w:r>
         <w:t xml:space="preserve">     (ii) ASN(RDA) is the approval authority for requests to obligate the Government in excess of $70,000.  Submit requests </w:t>
@@ -287,7 +287,7 @@
     </w:p>
     <w:p>
       <w:pPr>
-        <w:widowControl w:val="0"/>
+        <w:pStyle w:val="List1"/>
       </w:pPr>
       <w:r>
         <w:t xml:space="preserve">  (b) The contracting activity responsible for processing a contractor's request for contractual adjustment under a DON contract is responsible for establishing liaison and joint action with other Military Departments and other departments and agencies of the Government, until the case is submitted to the Navy Contract Adjustment Board for disposition. </w:t>
@@ -363,14 +363,14 @@
     </w:p>
     <w:p>
       <w:pPr>
-        <w:widowControl w:val="0"/>
-        <w:rPr>
-          <w:b/>
-          <w:sz w:val="32"/>
-        </w:rPr>
+        <w:pStyle w:val="List1"/>
       </w:pPr>
       <w:r>
-        <w:t xml:space="preserve">   (b) Submit requests for authorization to use the clause prescribed at FAR 50.104-4 with sufficient justification to SECNAV via DASN(P) by email at</w:t>
+        <w:t xml:space="preserve">   (b) Submit requests for authorization to use the clause prescribed at FAR 50.104-4 with </w:t>
+      </w:r>
+      <w:r>
+        <w:lastRenderedPageBreak/>
+        <w:t>sufficient justification to SECNAV via DASN(P) by email at</w:t>
       </w:r>
       <w:r>
         <w:t xml:space="preserve"> </w:t>
@@ -5645,6 +5645,7 @@
     <w:name w:val="heading 1"/>
     <w:basedOn w:val="Normal"/>
     <w:next w:val="Normal"/>
+    <w:link w:val="Heading1Char1"/>
     <w:qFormat/>
     <w:rsid w:val="001E117C"/>
     <w:pPr>
@@ -6927,9 +6928,6 @@
     <w:pPr>
       <w:ind w:left="720" w:hanging="360"/>
     </w:pPr>
-    <w:rPr>
-      <w:rFonts w:ascii="Courier New" w:hAnsi="Courier New"/>
-    </w:rPr>
   </w:style>
   <w:style w:type="paragraph" w:styleId="Title">
     <w:name w:val="Title"/>
@@ -7624,6 +7622,65 @@
     <w:name w:val="ph"/>
     <w:basedOn w:val="DefaultParagraphFont"/>
     <w:rsid w:val="009711C7"/>
+  </w:style>
+  <w:style w:type="paragraph" w:customStyle="1" w:styleId="List1">
+    <w:name w:val="List 1"/>
+    <w:basedOn w:val="Heading1"/>
+    <w:link w:val="List1Char"/>
+    <w:rsid w:val="00FA22E2"/>
+    <w:pPr>
+      <w:keepNext w:val="0"/>
+      <w:tabs>
+        <w:tab w:val="left" w:pos="3686"/>
+      </w:tabs>
+      <w:spacing w:before="0" w:after="0"/>
+      <w:jc w:val="left"/>
+      <w:outlineLvl w:val="9"/>
+    </w:pPr>
+    <w:rPr>
+      <w:b w:val="0"/>
+      <w:sz w:val="24"/>
+    </w:rPr>
+  </w:style>
+  <w:style w:type="character" w:customStyle="1" w:styleId="Heading1Char1">
+    <w:name w:val="Heading 1 Char1"/>
+    <w:basedOn w:val="DefaultParagraphFont"/>
+    <w:link w:val="Heading1"/>
+    <w:rsid w:val="00FA22E2"/>
+    <w:rPr>
+      <w:b/>
+      <w:sz w:val="32"/>
+    </w:rPr>
+  </w:style>
+  <w:style w:type="character" w:customStyle="1" w:styleId="List1Char">
+    <w:name w:val="List 1 Char"/>
+    <w:basedOn w:val="Heading1Char1"/>
+    <w:link w:val="List1"/>
+    <w:rsid w:val="00FA22E2"/>
+    <w:rPr>
+      <w:b w:val="0"/>
+      <w:sz w:val="24"/>
+    </w:rPr>
+  </w:style>
+  <w:style w:type="paragraph" w:styleId="List3">
+    <w:name w:val="List 3"/>
+    <w:basedOn w:val="Normal"/>
+    <w:rsid w:val="00FA22E2"/>
+    <w:pPr>
+      <w:ind w:left="1080" w:hanging="360"/>
+      <w:contextualSpacing/>
+    </w:pPr>
+  </w:style>
+  <w:style w:type="paragraph" w:styleId="List4">
+    <w:name w:val="List 4"/>
+    <w:basedOn w:val="Normal"/>
+    <w:semiHidden/>
+    <w:unhideWhenUsed/>
+    <w:rsid w:val="00FA22E2"/>
+    <w:pPr>
+      <w:ind w:left="1440" w:hanging="360"/>
+      <w:contextualSpacing/>
+    </w:pPr>
   </w:style>
 </w:styles>
 </file>
@@ -7912,6 +7969,24 @@
 </file>
 
 <file path=customXml/item1.xml><?xml version="1.0" encoding="utf-8"?>
+<p:properties xmlns:p="http://schemas.microsoft.com/office/2006/metadata/properties" xmlns:xsi="http://www.w3.org/2001/XMLSchema-instance" xmlns:pc="http://schemas.microsoft.com/office/infopath/2007/PartnerControls">
+  <documentManagement>
+    <PublishingExpirationDate xmlns="http://schemas.microsoft.com/sharepoint/v3" xsi:nil="true"/>
+    <PublishingStartDate xmlns="http://schemas.microsoft.com/sharepoint/v3" xsi:nil="true"/>
+  </documentManagement>
+</p:properties>
+</file>
+
+<file path=customXml/item2.xml><?xml version="1.0" encoding="utf-8"?>
+<?mso-contentType ?>
+<FormTemplates xmlns="http://schemas.microsoft.com/sharepoint/v3/contenttype/forms">
+  <Display>DocumentLibraryForm</Display>
+  <Edit>DocumentLibraryForm</Edit>
+  <New>DocumentLibraryForm</New>
+</FormTemplates>
+</file>
+
+<file path=customXml/item3.xml><?xml version="1.0" encoding="utf-8"?>
 <ct:contentTypeSchema xmlns:ct="http://schemas.microsoft.com/office/2006/metadata/contentType" xmlns:ma="http://schemas.microsoft.com/office/2006/metadata/properties/metaAttributes" ct:_="" ma:_="" ma:contentTypeName="Document" ma:contentTypeID="0x010100557387175B5699469C7D81699437F1A3" ma:contentTypeVersion="19" ma:contentTypeDescription="Create a new document." ma:contentTypeScope="" ma:versionID="9aba032306cc5844adaa352741601500">
   <xsd:schema xmlns:xsd="http://www.w3.org/2001/XMLSchema" xmlns:xs="http://www.w3.org/2001/XMLSchema" xmlns:p="http://schemas.microsoft.com/office/2006/metadata/properties" xmlns:ns1="http://schemas.microsoft.com/sharepoint/v3" targetNamespace="http://schemas.microsoft.com/office/2006/metadata/properties" ma:root="true" ma:fieldsID="74b31c7caee06257c8affa66a6cc7c36" ns1:_="">
     <xsd:import namespace="http://schemas.microsoft.com/sharepoint/v3"/>
@@ -8043,29 +8118,29 @@
 </ct:contentTypeSchema>
 </file>
 
-<file path=customXml/item2.xml><?xml version="1.0" encoding="utf-8"?>
-<?mso-contentType ?>
-<FormTemplates xmlns="http://schemas.microsoft.com/sharepoint/v3/contenttype/forms">
-  <Display>DocumentLibraryForm</Display>
-  <Edit>DocumentLibraryForm</Edit>
-  <New>DocumentLibraryForm</New>
-</FormTemplates>
-</file>
-
-<file path=customXml/item3.xml><?xml version="1.0" encoding="utf-8"?>
-<p:properties xmlns:p="http://schemas.microsoft.com/office/2006/metadata/properties" xmlns:xsi="http://www.w3.org/2001/XMLSchema-instance" xmlns:pc="http://schemas.microsoft.com/office/infopath/2007/PartnerControls">
-  <documentManagement>
-    <PublishingExpirationDate xmlns="http://schemas.microsoft.com/sharepoint/v3" xsi:nil="true"/>
-    <PublishingStartDate xmlns="http://schemas.microsoft.com/sharepoint/v3" xsi:nil="true"/>
-  </documentManagement>
-</p:properties>
-</file>
-
 <file path=customXml/item4.xml><?xml version="1.0" encoding="utf-8"?>
 <b:Sources xmlns:b="http://schemas.openxmlformats.org/officeDocument/2006/bibliography" xmlns="http://schemas.openxmlformats.org/officeDocument/2006/bibliography" SelectedStyle="\APA.XSL" StyleName="APA"/>
 </file>
 
 <file path=customXml/itemProps1.xml><?xml version="1.0" encoding="utf-8"?>
+<ds:datastoreItem xmlns:ds="http://schemas.openxmlformats.org/officeDocument/2006/customXml" ds:itemID="{7D17938E-BF1F-4C63-9245-1CAA1800AF0F}">
+  <ds:schemaRefs>
+    <ds:schemaRef ds:uri="http://schemas.microsoft.com/office/2006/metadata/properties"/>
+    <ds:schemaRef ds:uri="http://schemas.microsoft.com/office/infopath/2007/PartnerControls"/>
+    <ds:schemaRef ds:uri="http://schemas.microsoft.com/sharepoint/v3"/>
+  </ds:schemaRefs>
+</ds:datastoreItem>
+</file>
+
+<file path=customXml/itemProps2.xml><?xml version="1.0" encoding="utf-8"?>
+<ds:datastoreItem xmlns:ds="http://schemas.openxmlformats.org/officeDocument/2006/customXml" ds:itemID="{EB25C9D0-27DB-45B3-8CF3-49AED131A08A}">
+  <ds:schemaRefs>
+    <ds:schemaRef ds:uri="http://schemas.microsoft.com/sharepoint/v3/contenttype/forms"/>
+  </ds:schemaRefs>
+</ds:datastoreItem>
+</file>
+
+<file path=customXml/itemProps3.xml><?xml version="1.0" encoding="utf-8"?>
 <ds:datastoreItem xmlns:ds="http://schemas.openxmlformats.org/officeDocument/2006/customXml" ds:itemID="{D86F3CDC-675E-4A95-8E09-DB48CA853A77}">
   <ds:schemaRefs>
     <ds:schemaRef ds:uri="http://schemas.microsoft.com/office/2006/metadata/contentType"/>
@@ -8083,24 +8158,6 @@
 </ds:datastoreItem>
 </file>
 
-<file path=customXml/itemProps2.xml><?xml version="1.0" encoding="utf-8"?>
-<ds:datastoreItem xmlns:ds="http://schemas.openxmlformats.org/officeDocument/2006/customXml" ds:itemID="{EB25C9D0-27DB-45B3-8CF3-49AED131A08A}">
-  <ds:schemaRefs>
-    <ds:schemaRef ds:uri="http://schemas.microsoft.com/sharepoint/v3/contenttype/forms"/>
-  </ds:schemaRefs>
-</ds:datastoreItem>
-</file>
-
-<file path=customXml/itemProps3.xml><?xml version="1.0" encoding="utf-8"?>
-<ds:datastoreItem xmlns:ds="http://schemas.openxmlformats.org/officeDocument/2006/customXml" ds:itemID="{7D17938E-BF1F-4C63-9245-1CAA1800AF0F}">
-  <ds:schemaRefs>
-    <ds:schemaRef ds:uri="http://schemas.microsoft.com/office/2006/metadata/properties"/>
-    <ds:schemaRef ds:uri="http://schemas.microsoft.com/office/infopath/2007/PartnerControls"/>
-    <ds:schemaRef ds:uri="http://schemas.microsoft.com/sharepoint/v3"/>
-  </ds:schemaRefs>
-</ds:datastoreItem>
-</file>
-
 <file path=customXml/itemProps4.xml><?xml version="1.0" encoding="utf-8"?>
 <ds:datastoreItem xmlns:ds="http://schemas.openxmlformats.org/officeDocument/2006/customXml" ds:itemID="{77706498-83A2-4D9D-BCC4-4D39AFC2FFE7}">
   <ds:schemaRefs>
